--- a/DI/Tareas/Tarea 8/Informe Tarea 8.docx
+++ b/DI/Tareas/Tarea 8/Informe Tarea 8.docx
@@ -15477,13 +15477,7 @@
         <w:rPr>
           <w:color w:val="70AD47" w:themeColor="accent6"/>
         </w:rPr>
-        <w:t xml:space="preserve">CÓDIGO MODIFICADO PARA </w:t>
-      </w:r>
-      <w:r>
-        <w:rPr>
-          <w:color w:val="70AD47" w:themeColor="accent6"/>
-        </w:rPr>
-        <w:t>REALIZAR LAS PRUEBAS FUNCIONALES</w:t>
+        <w:t>CÓDIGO MODIFICADO PARA REALIZAR LAS PRUEBAS FUNCIONALES</w:t>
       </w:r>
     </w:p>
     <w:p>
@@ -25511,9 +25505,9 @@
           <w:noProof/>
         </w:rPr>
         <w:drawing>
-          <wp:inline distT="0" distB="0" distL="0" distR="0" wp14:anchorId="3BEBEBB7" wp14:editId="26570D7A">
-            <wp:extent cx="6645910" cy="4843145"/>
-            <wp:effectExtent l="0" t="0" r="2540" b="0"/>
+          <wp:inline distT="0" distB="0" distL="0" distR="0" wp14:anchorId="3BEBEBB7" wp14:editId="610D0AD1">
+            <wp:extent cx="5241268" cy="3819525"/>
+            <wp:effectExtent l="0" t="0" r="0" b="0"/>
             <wp:docPr id="16" name="Imagen 16"/>
             <wp:cNvGraphicFramePr>
               <a:graphicFrameLocks xmlns:a="http://schemas.openxmlformats.org/drawingml/2006/main" noChangeAspect="1"/>
@@ -25534,7 +25528,7 @@
                   <pic:spPr>
                     <a:xfrm>
                       <a:off x="0" y="0"/>
-                      <a:ext cx="6645910" cy="4843145"/>
+                      <a:ext cx="5248112" cy="3824512"/>
                     </a:xfrm>
                     <a:prstGeom prst="rect">
                       <a:avLst/>
@@ -25595,16 +25589,168 @@
     </w:p>
     <w:p>
       <w:pPr>
+        <w:ind w:left="1418" w:firstLine="425"/>
+        <w:jc w:val="both"/>
+      </w:pPr>
+      <w:r>
+        <w:t xml:space="preserve">Esta aplicación no está configurada para que tenga seguridad, los métodos de los módulos no están encapsulados y son públicos por lo que cualquier persona puede tener acceso a todas las partes del programa con el peligro que conlleva al poder realizar cualquier modificación </w:t>
+      </w:r>
+      <w:r>
+        <w:t>tanto a propósito como por error. Para evitar esto podemos modificar los métodos y hacerlos privados:</w:t>
+      </w:r>
+    </w:p>
+    <w:p>
+      <w:pPr>
+        <w:ind w:left="1418" w:firstLine="425"/>
+        <w:jc w:val="center"/>
+      </w:pPr>
+      <w:r>
+        <w:rPr>
+          <w:noProof/>
+        </w:rPr>
+        <w:drawing>
+          <wp:inline distT="0" distB="0" distL="0" distR="0" wp14:anchorId="22DEB282" wp14:editId="267D604E">
+            <wp:extent cx="3419475" cy="2071224"/>
+            <wp:effectExtent l="0" t="0" r="0" b="5715"/>
+            <wp:docPr id="17" name="Imagen 17"/>
+            <wp:cNvGraphicFramePr>
+              <a:graphicFrameLocks xmlns:a="http://schemas.openxmlformats.org/drawingml/2006/main" noChangeAspect="1"/>
+            </wp:cNvGraphicFramePr>
+            <a:graphic xmlns:a="http://schemas.openxmlformats.org/drawingml/2006/main">
+              <a:graphicData uri="http://schemas.openxmlformats.org/drawingml/2006/picture">
+                <pic:pic xmlns:pic="http://schemas.openxmlformats.org/drawingml/2006/picture">
+                  <pic:nvPicPr>
+                    <pic:cNvPr id="1" name=""/>
+                    <pic:cNvPicPr/>
+                  </pic:nvPicPr>
+                  <pic:blipFill>
+                    <a:blip r:embed="rId24"/>
+                    <a:stretch>
+                      <a:fillRect/>
+                    </a:stretch>
+                  </pic:blipFill>
+                  <pic:spPr>
+                    <a:xfrm>
+                      <a:off x="0" y="0"/>
+                      <a:ext cx="3432909" cy="2079361"/>
+                    </a:xfrm>
+                    <a:prstGeom prst="rect">
+                      <a:avLst/>
+                    </a:prstGeom>
+                  </pic:spPr>
+                </pic:pic>
+              </a:graphicData>
+            </a:graphic>
+          </wp:inline>
+        </w:drawing>
+      </w:r>
+    </w:p>
+    <w:p>
+      <w:pPr>
+        <w:ind w:left="1418" w:firstLine="425"/>
         <w:jc w:val="center"/>
         <w:rPr>
           <w:i/>
           <w:iCs/>
         </w:rPr>
       </w:pPr>
+      <w:r>
+        <w:rPr>
+          <w:i/>
+          <w:iCs/>
+        </w:rPr>
+        <w:t>Solamente las clases contenidas en el paquete tendrán acceso a dichos métodos</w:t>
+      </w:r>
+    </w:p>
+    <w:p>
+      <w:pPr>
+        <w:ind w:left="1418" w:firstLine="425"/>
+        <w:jc w:val="both"/>
+      </w:pPr>
+      <w:r>
+        <w:lastRenderedPageBreak/>
+        <w:tab/>
+        <w:t xml:space="preserve">Otra forma de hacer más segura la aplicación será crear un fichero .jar, firmarlo y distribuirlo a los usuarios junto con el certificado para que solamente los usuarios que tengan autorización hagan uso de la aplicación, dando a la misma más seguridad </w:t>
+      </w:r>
+      <w:r>
+        <w:t>ya que el atacante tendría que descifrar la clave para poder usar la aplicación.</w:t>
+      </w:r>
+    </w:p>
+    <w:p>
+      <w:pPr>
+        <w:pStyle w:val="Prrafodelista"/>
+        <w:numPr>
+          <w:ilvl w:val="0"/>
+          <w:numId w:val="2"/>
+        </w:numPr>
+        <w:jc w:val="both"/>
+      </w:pPr>
+      <w:r>
+        <w:rPr>
+          <w:b/>
+          <w:bCs/>
+        </w:rPr>
+        <w:t>De uso de recursos</w:t>
+      </w:r>
+    </w:p>
+    <w:p>
+      <w:pPr>
+        <w:pStyle w:val="Prrafodelista"/>
+        <w:ind w:left="1418" w:firstLine="567"/>
+        <w:jc w:val="both"/>
+      </w:pPr>
+      <w:r>
+        <w:t xml:space="preserve">Trata de la eficiencia en el uso de los recursos de hardware del </w:t>
+      </w:r>
+      <w:r>
+        <w:t xml:space="preserve">dispositivo o dispositivos concretos donde se va a ejecutar la aplicación. Hoy en día la mayoría de estos dispositivos tienen altas capacidades de memoria RAM y espacio en disco siendo estos los recursos más necesarios para la aplicación, por lo que no es un requisito imprescindible, pero a medida que la aplicación se hace más grande conviene optimizarla para que el uso de recursos no se dispare y sobre todo para que el tiempo de </w:t>
+      </w:r>
+      <w:r>
+        <w:t xml:space="preserve">procesamiento de las operaciones no se vea incrementado, suponiendo así una perdida de eficiencia. Para ello tenemos que tener una aplicación muy modular, en la que vamos a reutilizar partes e incluso variables para no tener partes de código duplicadas. También es conveniente hacer buen uso de la API que nos proporciona JAVA que ya contiene clases eficientes. </w:t>
+      </w:r>
+    </w:p>
+    <w:p>
+      <w:pPr>
+        <w:jc w:val="both"/>
+      </w:pPr>
+    </w:p>
+    <w:p>
+      <w:pPr>
+        <w:pStyle w:val="Prrafodelista"/>
+        <w:numPr>
+          <w:ilvl w:val="0"/>
+          <w:numId w:val="1"/>
+        </w:numPr>
+        <w:jc w:val="both"/>
+        <w:rPr>
+          <w:b/>
+          <w:bCs/>
+        </w:rPr>
+      </w:pPr>
+      <w:r>
+        <w:rPr>
+          <w:b/>
+          <w:bCs/>
+        </w:rPr>
+        <w:t>DOCUMENTACIÓN DE RESULTADOS</w:t>
+      </w:r>
+    </w:p>
+    <w:p>
+      <w:pPr>
+        <w:pStyle w:val="Prrafodelista"/>
+        <w:ind w:left="709" w:firstLine="425"/>
+        <w:jc w:val="both"/>
+      </w:pPr>
+      <w:r>
+        <w:t>La documentación de las pruebas realizadas que se nos solicita en este apartado es la que he ido haciendo en cada uno de los puntos de la planificación</w:t>
+      </w:r>
+      <w:r>
+        <w:t xml:space="preserve"> anteriores. Cada cosa que se ha propuesto en la planificación de las pruebas ha sido probada y documentada con el uso de pantallazos también. Considero que este punto ya está realizado de una manera más ordenada en cada uno de los casos.</w:t>
+      </w:r>
     </w:p>
     <w:sectPr>
-      <w:headerReference w:type="default" r:id="rId24"/>
-      <w:footerReference w:type="default" r:id="rId25"/>
+      <w:headerReference w:type="default" r:id="rId25"/>
+      <w:footerReference w:type="default" r:id="rId26"/>
       <w:pgSz w:w="11906" w:h="16838"/>
       <w:pgMar w:top="720" w:right="720" w:bottom="720" w:left="720" w:header="708" w:footer="708" w:gutter="0"/>
       <w:cols w:space="708"/>
@@ -25971,7 +26117,7 @@
   <w:abstractNum w:abstractNumId="0" w15:restartNumberingAfterBreak="0">
     <w:nsid w:val="016B0BD8"/>
     <w:multiLevelType w:val="hybridMultilevel"/>
-    <w:tmpl w:val="E8861622"/>
+    <w:tmpl w:val="C35E7764"/>
     <w:lvl w:ilvl="0" w:tplc="0C0A000F">
       <w:start w:val="1"/>
       <w:numFmt w:val="decimal"/>
@@ -26060,7 +26206,7 @@
   <w:abstractNum w:abstractNumId="1" w15:restartNumberingAfterBreak="0">
     <w:nsid w:val="5005287C"/>
     <w:multiLevelType w:val="hybridMultilevel"/>
-    <w:tmpl w:val="62747D5A"/>
+    <w:tmpl w:val="5A4ECE46"/>
     <w:lvl w:ilvl="0" w:tplc="0C0A0001">
       <w:start w:val="1"/>
       <w:numFmt w:val="bullet"/>
@@ -26844,6 +26990,7 @@
     <w:rsidRoot w:val="006C57BA"/>
     <w:rsid w:val="000B50A1"/>
     <w:rsid w:val="002C0ECE"/>
+    <w:rsid w:val="002F3866"/>
     <w:rsid w:val="0030378D"/>
     <w:rsid w:val="005D7D61"/>
     <w:rsid w:val="00682F8A"/>
